--- a/InternGolangBackend-NguyenVanLam.docx
+++ b/InternGolangBackend-NguyenVanLam.docx
@@ -11413,6 +11413,7 @@
       </w:r>
       <w:r>
         <w:rPr>
+          <w:noProof/>
           <w:color w:val="000000"/>
           <w:sz w:val="26"/>
           <w:szCs w:val="26"/>
@@ -18088,6 +18089,7 @@
       </w:pPr>
       <w:r>
         <w:rPr>
+          <w:noProof/>
           <w:color w:val="000000"/>
           <w:sz w:val="26"/>
           <w:szCs w:val="26"/>
@@ -18128,6 +18130,64 @@
           </wp:inline>
         </w:drawing>
       </w:r>
+    </w:p>
+    <w:p>
+      <w:pPr>
+        <w:pStyle w:val="NormalWeb"/>
+        <w:spacing w:before="0" w:beforeAutospacing="0" w:after="0" w:afterAutospacing="0" w:line="480" w:lineRule="auto"/>
+        <w:textAlignment w:val="baseline"/>
+        <w:rPr>
+          <w:color w:val="000000"/>
+          <w:sz w:val="26"/>
+          <w:szCs w:val="26"/>
+        </w:rPr>
+      </w:pPr>
+    </w:p>
+    <w:p>
+      <w:pPr>
+        <w:pStyle w:val="NormalWeb"/>
+        <w:spacing w:before="0" w:beforeAutospacing="0" w:after="0" w:afterAutospacing="0" w:line="480" w:lineRule="auto"/>
+        <w:textAlignment w:val="baseline"/>
+        <w:rPr>
+          <w:color w:val="000000"/>
+          <w:sz w:val="26"/>
+          <w:szCs w:val="26"/>
+        </w:rPr>
+      </w:pPr>
+      <w:r>
+        <w:rPr>
+          <w:color w:val="000000"/>
+          <w:sz w:val="26"/>
+          <w:szCs w:val="26"/>
+        </w:rPr>
+        <w:t xml:space="preserve">Link code API: </w:t>
+      </w:r>
+      <w:hyperlink r:id="rId11" w:history="1">
+        <w:r>
+          <w:rPr>
+            <w:rStyle w:val="Hyperlink"/>
+            <w:sz w:val="26"/>
+            <w:szCs w:val="26"/>
+          </w:rPr>
+          <w:t>https://github.com/lam</w:t>
+        </w:r>
+        <w:r>
+          <w:rPr>
+            <w:rStyle w:val="Hyperlink"/>
+            <w:sz w:val="26"/>
+            <w:szCs w:val="26"/>
+          </w:rPr>
+          <w:t>h</w:t>
+        </w:r>
+        <w:r>
+          <w:rPr>
+            <w:rStyle w:val="Hyperlink"/>
+            <w:sz w:val="26"/>
+            <w:szCs w:val="26"/>
+          </w:rPr>
+          <w:t>ieo02/API_GameBaiCao.git</w:t>
+        </w:r>
+      </w:hyperlink>
     </w:p>
     <w:sectPr>
       <w:pgSz w:w="12240" w:h="15840"/>
@@ -19531,6 +19591,41 @@
     <w:uiPriority w:val="99"/>
     <w:rsid w:val="006314B5"/>
   </w:style>
+  <w:style w:type="character" w:styleId="Hyperlink">
+    <w:name w:val="Hyperlink"/>
+    <w:basedOn w:val="DefaultParagraphFont"/>
+    <w:uiPriority w:val="99"/>
+    <w:unhideWhenUsed/>
+    <w:rsid w:val="00074BF6"/>
+    <w:rPr>
+      <w:color w:val="0563C1" w:themeColor="hyperlink"/>
+      <w:u w:val="single"/>
+    </w:rPr>
+  </w:style>
+  <w:style w:type="character" w:styleId="UnresolvedMention">
+    <w:name w:val="Unresolved Mention"/>
+    <w:basedOn w:val="DefaultParagraphFont"/>
+    <w:uiPriority w:val="99"/>
+    <w:semiHidden/>
+    <w:unhideWhenUsed/>
+    <w:rsid w:val="00074BF6"/>
+    <w:rPr>
+      <w:color w:val="605E5C"/>
+      <w:shd w:val="clear" w:color="auto" w:fill="E1DFDD"/>
+    </w:rPr>
+  </w:style>
+  <w:style w:type="character" w:styleId="FollowedHyperlink">
+    <w:name w:val="FollowedHyperlink"/>
+    <w:basedOn w:val="DefaultParagraphFont"/>
+    <w:uiPriority w:val="99"/>
+    <w:semiHidden/>
+    <w:unhideWhenUsed/>
+    <w:rsid w:val="00074BF6"/>
+    <w:rPr>
+      <w:color w:val="954F72" w:themeColor="followedHyperlink"/>
+      <w:u w:val="single"/>
+    </w:rPr>
+  </w:style>
 </w:styles>
 </file>
 
